--- a/database/relatorio/PE 90008-2024/ALMIX COMERCIO DE SUPRIMENTOS LTDA/ALMIX COMERCIO DE SUPRIMENTOS LTDA ata.docx
+++ b/database/relatorio/PE 90008-2024/ALMIX COMERCIO DE SUPRIMENTOS LTDA/ALMIX COMERCIO DE SUPRIMENTOS LTDA ata.docx
@@ -114,7 +114,7 @@
           <w:bCs/>
           <w:color w:val="000000"/>
         </w:rPr>
-        <w:t xml:space="preserve">Nº 787000/2024-090/00</w:t>
+        <w:t xml:space="preserve">Nº 787000/2024-009/00</w:t>
         <w:br/>
         <w:t xml:space="preserve">Pregão Eletrônico nº 90008/2024</w:t>
       </w:r>
@@ -1166,7 +1166,7 @@
           <w:b/>
           <w:sz w:val="24"/>
         </w:rPr>
-        <w:t>Item 6 - Chapa Bifeteira Com Pé | Catálogo: 442496</w:t>
+        <w:t>Item 6 - Ar-Condicionado 36.000 Btu (Instalação Inclusa) (Cota Reservada ME-EPP) | Catálogo: 603721</w:t>
         <w:br/>
       </w:r>
       <w:r>
@@ -1175,6 +1175,114 @@
           <w:b w:val="0"/>
           <w:sz w:val="24"/>
         </w:rPr>
+        <w:t>Descrição: Aparelho Ar Condicionado Capacidade Refrigeração: 36.000 BTU/H,  Vazão Ar: 1.200 M3/H / Tensão: 220 V / Frequência: 60 HZ Tipo: Split / Características Adicionais 1: Bomba De Dreno (instalação inclusa)</w:t>
+        <w:br/>
+      </w:r>
+      <w:r>
+        <w:rPr>
+          <w:rFonts w:ascii="Calibri" w:hAnsi="Calibri"/>
+          <w:b w:val="0"/>
+          <w:sz w:val="24"/>
+        </w:rPr>
+        <w:t>Unidade de Fornecimento: Unidade</w:t>
+        <w:br/>
+      </w:r>
+      <w:r>
+        <w:rPr>
+          <w:rFonts w:ascii="Calibri" w:hAnsi="Calibri"/>
+          <w:b w:val="0"/>
+          <w:sz w:val="24"/>
+        </w:rPr>
+        <w:t>Marca/Fabricante:  PHILCO   |   Modelo/Versão:  PAC36000IQFM15</w:t>
+        <w:br/>
+      </w:r>
+      <w:r>
+        <w:rPr>
+          <w:rFonts w:ascii="Calibri" w:hAnsi="Calibri"/>
+          <w:b w:val="0"/>
+          <w:sz w:val="24"/>
+        </w:rPr>
+        <w:t>Quantidade: 8   |   Valor Unitário: R$ 7.259,84   |   Valor Total do Item: R$ 58.078,72</w:t>
+        <w:br/>
+      </w:r>
+      <w:r>
+        <w:rPr>
+          <w:rFonts w:ascii="Calibri" w:hAnsi="Calibri"/>
+          <w:b w:val="0"/>
+          <w:sz w:val="24"/>
+        </w:rPr>
+        <w:t>----------------------------------------------------------------------------------------------------------------------------------</w:t>
+        <w:br/>
+      </w:r>
+      <w:r>
+        <w:rPr>
+          <w:rFonts w:ascii="Calibri" w:hAnsi="Calibri"/>
+          <w:b/>
+          <w:sz w:val="24"/>
+        </w:rPr>
+        <w:t>Item 8 - Ar-Condicionado 48.000 Btu (Instalação Inclusa) (Cota Reservada ME-EPP) | Catálogo: 470880</w:t>
+        <w:br/>
+      </w:r>
+      <w:r>
+        <w:rPr>
+          <w:rFonts w:ascii="Calibri" w:hAnsi="Calibri"/>
+          <w:b w:val="0"/>
+          <w:sz w:val="24"/>
+        </w:rPr>
+        <w:t>Descrição: Aparelho Ar Condicionado Capacidade Refrigeração: 48.000 BTU  Tensão: 380 V / Frequência: 60 HZ / Tipo: Split Características Adicionais: Controle Remoto/Ciclo Reverso (Quente/Frio) (instalação inclusa)</w:t>
+        <w:br/>
+      </w:r>
+      <w:r>
+        <w:rPr>
+          <w:rFonts w:ascii="Calibri" w:hAnsi="Calibri"/>
+          <w:b w:val="0"/>
+          <w:sz w:val="24"/>
+        </w:rPr>
+        <w:t>Unidade de Fornecimento: Unidade</w:t>
+        <w:br/>
+      </w:r>
+      <w:r>
+        <w:rPr>
+          <w:rFonts w:ascii="Calibri" w:hAnsi="Calibri"/>
+          <w:b w:val="0"/>
+          <w:sz w:val="24"/>
+        </w:rPr>
+        <w:t>Marca/Fabricante:  ELGIN   |   Modelo/Versão:  PVF48</w:t>
+        <w:br/>
+      </w:r>
+      <w:r>
+        <w:rPr>
+          <w:rFonts w:ascii="Calibri" w:hAnsi="Calibri"/>
+          <w:b w:val="0"/>
+          <w:sz w:val="24"/>
+        </w:rPr>
+        <w:t>Quantidade: 6   |   Valor Unitário: R$ 11.910,65   |   Valor Total do Item: R$ 71.463,90</w:t>
+        <w:br/>
+      </w:r>
+      <w:r>
+        <w:rPr>
+          <w:rFonts w:ascii="Calibri" w:hAnsi="Calibri"/>
+          <w:b w:val="0"/>
+          <w:sz w:val="24"/>
+        </w:rPr>
+        <w:t>----------------------------------------------------------------------------------------------------------------------------------</w:t>
+        <w:br/>
+      </w:r>
+      <w:r>
+        <w:rPr>
+          <w:rFonts w:ascii="Calibri" w:hAnsi="Calibri"/>
+          <w:b/>
+          <w:sz w:val="24"/>
+        </w:rPr>
+        <w:t>Item 11 - Chapa Bifeteira Com Pé | Catálogo: 442496</w:t>
+        <w:br/>
+      </w:r>
+      <w:r>
+        <w:rPr>
+          <w:rFonts w:ascii="Calibri" w:hAnsi="Calibri"/>
+          <w:b w:val="0"/>
+          <w:sz w:val="24"/>
+        </w:rPr>
         <w:t>Descrição: Chapa tipo Americana a Gás, com pé,18mm, fácil limpeza CGP150.  Medidas aproximadas:  Largura: 1500 mm  Altura: 420 mm  Profundidade: 800 mm  Cavalete: Altura: 870 mm / Profundidade: 540mm</w:t>
         <w:br/>
       </w:r>
@@ -1193,7 +1301,7 @@
           <w:b w:val="0"/>
           <w:sz w:val="24"/>
         </w:rPr>
-        <w:t>Marca/Fabricante:  PHILCO   |   Modelo/Versão:  PAC36000IQFM15</w:t>
+        <w:t>Marca/Fabricante:  VENÂNCIO   |   Modelo/Versão:  CGP150</w:t>
         <w:br/>
       </w:r>
       <w:r>
@@ -1202,7 +1310,7 @@
           <w:b w:val="0"/>
           <w:sz w:val="24"/>
         </w:rPr>
-        <w:t>Quantidade: 8   |   Valor Unitário: R$ 7.259,84   |   Valor Total do Item: R$ 58.078,72</w:t>
+        <w:t>Quantidade: 18   |   Valor Unitário: R$ 1.854,54   |   Valor Total do Item: R$ 33.381,72</w:t>
         <w:br/>
       </w:r>
       <w:r>
@@ -1220,7 +1328,7 @@
           <w:b/>
           <w:sz w:val="24"/>
         </w:rPr>
-        <w:t>Item 8 - Forno Combinado Com 20 Gns | Catálogo: 457010</w:t>
+        <w:t>Item 12 - Chapa Bifeteira Com Pé (Cota Reservada ME-EPP) | Catálogo: 442496</w:t>
         <w:br/>
       </w:r>
       <w:r>
@@ -1229,7 +1337,7 @@
           <w:b w:val="0"/>
           <w:sz w:val="24"/>
         </w:rPr>
-        <w:t>Descrição: Forno Combinado Elétrico 20 Gns, com carro gaiola, Tecnologia Steam Power e Higienização Automática – 380v, trifásico. Dimensões Externas (LxPxA): 103 x 109 x 196cm Material: Aço Inox Escovado Capacidade: 20 x 1/1 GN x 65mm (não inclusas) Higienização: Automática / Voltagem: 220V Trifásico / Potência: 29.700 Watts Disjuntor: 100A / Tomada: 125A (3 pinos + terra) / Garantia: 12 meses  A empresa vencedora deverá ter representante na área de Brasília.</w:t>
+        <w:t>Descrição: Chapa tipo Americana a Gás, com pé,18mm, fácil limpeza CGP150.  Medidas aproximadas:  Largura: 1500 mm  Altura: 420 mm  Profundidade: 800 mm  Cavalete: Altura: 870 mm / Profundidade: 540mm</w:t>
         <w:br/>
       </w:r>
       <w:r>
@@ -1247,7 +1355,7 @@
           <w:b w:val="0"/>
           <w:sz w:val="24"/>
         </w:rPr>
-        <w:t>Marca/Fabricante:  ELGIN   |   Modelo/Versão:  PVF48</w:t>
+        <w:t>Marca/Fabricante:  VENÂNCIO   |   Modelo/Versão:  CGP150</w:t>
         <w:br/>
       </w:r>
       <w:r>
@@ -1256,7 +1364,7 @@
           <w:b w:val="0"/>
           <w:sz w:val="24"/>
         </w:rPr>
-        <w:t>Quantidade: 6   |   Valor Unitário: R$ 11.910,65   |   Valor Total do Item: R$ 71.463,90</w:t>
+        <w:t>Quantidade: 5   |   Valor Unitário: R$ 1.854,54   |   Valor Total do Item: R$ 9.272,70</w:t>
         <w:br/>
       </w:r>
       <w:r>
@@ -1274,7 +1382,7 @@
           <w:b/>
           <w:sz w:val="24"/>
         </w:rPr>
-        <w:t>Item 11 - Pass Through Quente | Catálogo: 2089</w:t>
+        <w:t>Item 24 - Liquidificador Industrial 25 L | Catálogo: 481373</w:t>
         <w:br/>
       </w:r>
       <w:r>
@@ -1283,7 +1391,7 @@
           <w:b w:val="0"/>
           <w:sz w:val="24"/>
         </w:rPr>
-        <w:t>Descrição: Estufa Elétrica para Cozinha (Pass Through Quente); Características: Revestimento Interno E Externo Em Aço Inox 430; Controlador Digital De Temperatura, Aquecimento Através De Resistências Blindadas Localizadas No Fundo Do Equipamento / Portas Sólidas E Com Travas / Rodízios Para Locomoção Com Travas /  12 Pares De Trilhos Para Armazenamento De Até 24 Cubas De 1/1Gn X 100Mm (2 Cubas Por Trilho) / Opcional Portas De Vidro Duplo Antiembaçante; Equipamento 220V Monofásico.</w:t>
+        <w:t>Descrição: Liquidificador Industrial 25 l Basculante. Dimensões: 39x52,5x117,5cm Capacidade: 25 Litros Modelo: LB-25MB Alimentação: Elétrico Voltagem: 220V / Potência: 1,5 cv Consumo: 1,55 kw/h Velocidade: 3500 rpm</w:t>
         <w:br/>
       </w:r>
       <w:r>
@@ -1301,7 +1409,7 @@
           <w:b w:val="0"/>
           <w:sz w:val="24"/>
         </w:rPr>
-        <w:t>Marca/Fabricante:  VENÂNCIO   |   Modelo/Versão:  CGP150</w:t>
+        <w:t>Marca/Fabricante:  VITALEX   |   Modelo/Versão:  LQI25</w:t>
         <w:br/>
       </w:r>
       <w:r>
@@ -1310,7 +1418,7 @@
           <w:b w:val="0"/>
           <w:sz w:val="24"/>
         </w:rPr>
-        <w:t>Quantidade: 18   |   Valor Unitário: R$ 1.854,54   |   Valor Total do Item: R$ 33.381,72</w:t>
+        <w:t>Quantidade: 14   |   Valor Unitário: R$ 1.667,47   |   Valor Total do Item: R$ 23.344,58</w:t>
         <w:br/>
       </w:r>
       <w:r>
@@ -1328,7 +1436,7 @@
           <w:b/>
           <w:sz w:val="24"/>
         </w:rPr>
-        <w:t>Item 12 - Pass Trough Refrigerado | Catálogo: 483276</w:t>
+        <w:t>Item 25 - Liquidificador Industrial 15 L | Catálogo: 431283</w:t>
         <w:br/>
       </w:r>
       <w:r>
@@ -1337,115 +1445,7 @@
           <w:b w:val="0"/>
           <w:sz w:val="24"/>
         </w:rPr>
-        <w:t>Descrição: Refrigerador de alimentos, 2 Portas Dimensões Externas (LxPxA): 71 x 80 x 205cm Material: Aço Inox 430 (interno e externo) / Capacidade: 24 cubas de 1/1GN x 100mm (não inclusas) / Refrigeração: Ar Forçado / Temperatura: +2ºC a +10ºC Voltagem: 220V</w:t>
-        <w:br/>
-      </w:r>
-      <w:r>
-        <w:rPr>
-          <w:rFonts w:ascii="Calibri" w:hAnsi="Calibri"/>
-          <w:b w:val="0"/>
-          <w:sz w:val="24"/>
-        </w:rPr>
-        <w:t>Unidade de Fornecimento: Unidade</w:t>
-        <w:br/>
-      </w:r>
-      <w:r>
-        <w:rPr>
-          <w:rFonts w:ascii="Calibri" w:hAnsi="Calibri"/>
-          <w:b w:val="0"/>
-          <w:sz w:val="24"/>
-        </w:rPr>
-        <w:t>Marca/Fabricante:  VENÂNCIO   |   Modelo/Versão:  CGP150</w:t>
-        <w:br/>
-      </w:r>
-      <w:r>
-        <w:rPr>
-          <w:rFonts w:ascii="Calibri" w:hAnsi="Calibri"/>
-          <w:b w:val="0"/>
-          <w:sz w:val="24"/>
-        </w:rPr>
-        <w:t>Quantidade: 5   |   Valor Unitário: R$ 1.854,54   |   Valor Total do Item: R$ 9.272,70</w:t>
-        <w:br/>
-      </w:r>
-      <w:r>
-        <w:rPr>
-          <w:rFonts w:ascii="Calibri" w:hAnsi="Calibri"/>
-          <w:b w:val="0"/>
-          <w:sz w:val="24"/>
-        </w:rPr>
-        <w:t>----------------------------------------------------------------------------------------------------------------------------------</w:t>
-        <w:br/>
-      </w:r>
-      <w:r>
-        <w:rPr>
-          <w:rFonts w:ascii="Calibri" w:hAnsi="Calibri"/>
-          <w:b/>
-          <w:sz w:val="24"/>
-        </w:rPr>
-        <w:t>Item 24 - Serra Fita Para Ossos | Catálogo: 442377</w:t>
-        <w:br/>
-      </w:r>
-      <w:r>
-        <w:rPr>
-          <w:rFonts w:ascii="Calibri" w:hAnsi="Calibri"/>
-          <w:b w:val="0"/>
-          <w:sz w:val="24"/>
-        </w:rPr>
-        <w:t>Descrição: Serra fita  - estrutura em aço inox 430 Sistema de segurança eletrônico que impede o contato com a lâmina de corte enquanto a máquina estiver em uso / Características Modelo:  Comprimento da Lâmina: 2.820mm / Largura do Corte: 315mm Altura do Corte: 285mm / Voltagem: 220V / Potência: 2,0 CV (Referência SL-282 ou de qualidade equivalente)</w:t>
-        <w:br/>
-      </w:r>
-      <w:r>
-        <w:rPr>
-          <w:rFonts w:ascii="Calibri" w:hAnsi="Calibri"/>
-          <w:b w:val="0"/>
-          <w:sz w:val="24"/>
-        </w:rPr>
-        <w:t>Unidade de Fornecimento: Unidade</w:t>
-        <w:br/>
-      </w:r>
-      <w:r>
-        <w:rPr>
-          <w:rFonts w:ascii="Calibri" w:hAnsi="Calibri"/>
-          <w:b w:val="0"/>
-          <w:sz w:val="24"/>
-        </w:rPr>
-        <w:t>Marca/Fabricante:  VITALEX   |   Modelo/Versão:  LQI25</w:t>
-        <w:br/>
-      </w:r>
-      <w:r>
-        <w:rPr>
-          <w:rFonts w:ascii="Calibri" w:hAnsi="Calibri"/>
-          <w:b w:val="0"/>
-          <w:sz w:val="24"/>
-        </w:rPr>
-        <w:t>Quantidade: 14   |   Valor Unitário: R$ 1.667,47   |   Valor Total do Item: R$ 23.344,58</w:t>
-        <w:br/>
-      </w:r>
-      <w:r>
-        <w:rPr>
-          <w:rFonts w:ascii="Calibri" w:hAnsi="Calibri"/>
-          <w:b w:val="0"/>
-          <w:sz w:val="24"/>
-        </w:rPr>
-        <w:t>----------------------------------------------------------------------------------------------------------------------------------</w:t>
-        <w:br/>
-      </w:r>
-      <w:r>
-        <w:rPr>
-          <w:rFonts w:ascii="Calibri" w:hAnsi="Calibri"/>
-          <w:b/>
-          <w:sz w:val="24"/>
-        </w:rPr>
-        <w:t>Item 25 - Balança Elétrica | Catálogo: 384273</w:t>
-        <w:br/>
-      </w:r>
-      <w:r>
-        <w:rPr>
-          <w:rFonts w:ascii="Calibri" w:hAnsi="Calibri"/>
-          <w:b w:val="0"/>
-          <w:sz w:val="24"/>
-        </w:rPr>
-        <w:t>Descrição: Dados Técnicos: Capacidade de carga (Kg): 300kg Dimensões: 56 x 37 Divisão (g): 100g / Peso (Kg): 23 Referência Balmak: BKH – 300</w:t>
+        <w:t>Descrição: Material: Copo em Aço Inox | Cavalete em Aço Pintado Capacidade: 15 litros Potência: 1,5CV Rotação: 3500 Rpm Voltagem: 220V Frequência: 60Hz</w:t>
         <w:br/>
       </w:r>
       <w:r>

--- a/database/relatorio/PE 90008-2024/ALMIX COMERCIO DE SUPRIMENTOS LTDA/ALMIX COMERCIO DE SUPRIMENTOS LTDA ata.docx
+++ b/database/relatorio/PE 90008-2024/ALMIX COMERCIO DE SUPRIMENTOS LTDA/ALMIX COMERCIO DE SUPRIMENTOS LTDA ata.docx
@@ -114,8 +114,6 @@
           <w:bCs/>
           <w:color w:val="000000"/>
         </w:rPr>
-        <w:t xml:space="preserve">Nº 787000/2024-009/00</w:t>
-        <w:br/>
         <w:t xml:space="preserve">Pregão Eletrônico nº 90008/2024</w:t>
       </w:r>
     </w:p>
